--- a/Project13/doc/设计/通讯协议.docx
+++ b/Project13/doc/设计/通讯协议.docx
@@ -1252,8 +1252,6 @@
         </w:rPr>
         <w:t>）</w:t>
       </w:r>
-      <w:bookmarkStart w:id="1" w:name="_GoBack"/>
-      <w:bookmarkEnd w:id="1"/>
     </w:p>
     <w:p>
       <w:pPr>
@@ -1819,7 +1817,6 @@
         <w:rPr>
           <w:rFonts w:hint="eastAsia"/>
         </w:rPr>
-        <w:lastRenderedPageBreak/>
         <w:t>教师机</w:t>
       </w:r>
       <w:r>
@@ -1968,6 +1965,7 @@
               <w:rPr>
                 <w:rFonts w:hint="eastAsia"/>
               </w:rPr>
+              <w:lastRenderedPageBreak/>
               <w:t>数据</w:t>
             </w:r>
           </w:p>
@@ -3187,12 +3185,246 @@
     </w:p>
     <w:p>
       <w:pPr>
+        <w:pStyle w:val="2"/>
+      </w:pPr>
+      <w:r>
+        <w:rPr>
+          <w:rFonts w:hint="eastAsia"/>
+        </w:rPr>
+        <w:t>学员机</w:t>
+      </w:r>
+      <w:r>
+        <w:rPr>
+          <w:rFonts w:hint="eastAsia"/>
+        </w:rPr>
+        <w:t>考试</w:t>
+      </w:r>
+      <w:r>
+        <w:t>准备完成</w:t>
+      </w:r>
+      <w:r>
+        <w:rPr>
+          <w:rFonts w:hint="eastAsia"/>
+        </w:rPr>
+        <w:t>（</w:t>
+      </w:r>
+      <w:r>
+        <w:rPr>
+          <w:rFonts w:hint="eastAsia"/>
+        </w:rPr>
+        <w:t>0</w:t>
+      </w:r>
+      <w:r>
+        <w:t>8</w:t>
+      </w:r>
+      <w:r>
+        <w:rPr>
+          <w:rFonts w:hint="eastAsia"/>
+        </w:rPr>
+        <w:t>）</w:t>
+      </w:r>
+    </w:p>
+    <w:p>
+      <w:pPr>
+        <w:pStyle w:val="3"/>
+      </w:pPr>
+      <w:r>
+        <w:rPr>
+          <w:rFonts w:hint="eastAsia"/>
+        </w:rPr>
+        <w:t>学员机发送命令帧</w:t>
+      </w:r>
+    </w:p>
+    <w:tbl>
+      <w:tblPr>
+        <w:tblW w:w="0" w:type="auto"/>
+        <w:tblInd w:w="508" w:type="dxa"/>
+        <w:tblBorders>
+          <w:top w:val="single" w:sz="4" w:space="0" w:color="auto"/>
+          <w:left w:val="single" w:sz="4" w:space="0" w:color="auto"/>
+          <w:bottom w:val="single" w:sz="4" w:space="0" w:color="auto"/>
+          <w:right w:val="single" w:sz="4" w:space="0" w:color="auto"/>
+          <w:insideH w:val="single" w:sz="4" w:space="0" w:color="auto"/>
+          <w:insideV w:val="single" w:sz="4" w:space="0" w:color="auto"/>
+        </w:tblBorders>
+        <w:tblLook w:val="01E0" w:firstRow="1" w:lastRow="1" w:firstColumn="1" w:lastColumn="1" w:noHBand="0" w:noVBand="0"/>
+      </w:tblPr>
+      <w:tblGrid>
+        <w:gridCol w:w="743"/>
+        <w:gridCol w:w="747"/>
+        <w:gridCol w:w="800"/>
+        <w:gridCol w:w="1353"/>
+        <w:gridCol w:w="747"/>
+      </w:tblGrid>
+      <w:tr>
+        <w:tc>
+          <w:tcPr>
+            <w:tcW w:w="743" w:type="dxa"/>
+          </w:tcPr>
+          <w:p>
+            <w:pPr>
+              <w:jc w:val="center"/>
+            </w:pPr>
+            <w:r>
+              <w:rPr>
+                <w:rFonts w:hint="eastAsia"/>
+              </w:rPr>
+              <w:t>字节</w:t>
+            </w:r>
+          </w:p>
+        </w:tc>
+        <w:tc>
+          <w:tcPr>
+            <w:tcW w:w="747" w:type="dxa"/>
+          </w:tcPr>
+          <w:p>
+            <w:pPr>
+              <w:jc w:val="center"/>
+            </w:pPr>
+            <w:r>
+              <w:rPr>
+                <w:rFonts w:hint="eastAsia"/>
+              </w:rPr>
+              <w:t>0</w:t>
+            </w:r>
+          </w:p>
+        </w:tc>
+        <w:tc>
+          <w:tcPr>
+            <w:tcW w:w="800" w:type="dxa"/>
+          </w:tcPr>
+          <w:p>
+            <w:pPr>
+              <w:jc w:val="center"/>
+            </w:pPr>
+            <w:r>
+              <w:rPr>
+                <w:rFonts w:hint="eastAsia"/>
+              </w:rPr>
+              <w:t>1</w:t>
+            </w:r>
+          </w:p>
+        </w:tc>
+        <w:tc>
+          <w:tcPr>
+            <w:tcW w:w="1353" w:type="dxa"/>
+          </w:tcPr>
+          <w:p>
+            <w:pPr>
+              <w:jc w:val="center"/>
+            </w:pPr>
+            <w:r>
+              <w:t>2</w:t>
+            </w:r>
+          </w:p>
+        </w:tc>
+        <w:tc>
+          <w:tcPr>
+            <w:tcW w:w="747" w:type="dxa"/>
+          </w:tcPr>
+          <w:p>
+            <w:pPr>
+              <w:jc w:val="center"/>
+            </w:pPr>
+            <w:r>
+              <w:t>3</w:t>
+            </w:r>
+          </w:p>
+        </w:tc>
+      </w:tr>
+      <w:tr>
+        <w:tc>
+          <w:tcPr>
+            <w:tcW w:w="743" w:type="dxa"/>
+          </w:tcPr>
+          <w:p>
+            <w:pPr>
+              <w:jc w:val="center"/>
+            </w:pPr>
+            <w:r>
+              <w:rPr>
+                <w:rFonts w:hint="eastAsia"/>
+              </w:rPr>
+              <w:t>数据</w:t>
+            </w:r>
+          </w:p>
+        </w:tc>
+        <w:tc>
+          <w:tcPr>
+            <w:tcW w:w="747" w:type="dxa"/>
+          </w:tcPr>
+          <w:p>
+            <w:pPr>
+              <w:jc w:val="center"/>
+            </w:pPr>
+            <w:r>
+              <w:rPr>
+                <w:rFonts w:hint="eastAsia"/>
+              </w:rPr>
+              <w:t>7EH</w:t>
+            </w:r>
+          </w:p>
+        </w:tc>
+        <w:tc>
+          <w:tcPr>
+            <w:tcW w:w="800" w:type="dxa"/>
+          </w:tcPr>
+          <w:p>
+            <w:pPr>
+              <w:jc w:val="center"/>
+            </w:pPr>
+            <w:r>
+              <w:t>0</w:t>
+            </w:r>
+            <w:r>
+              <w:t>8</w:t>
+            </w:r>
+            <w:r>
+              <w:t>H</w:t>
+            </w:r>
+          </w:p>
+        </w:tc>
+        <w:tc>
+          <w:tcPr>
+            <w:tcW w:w="1353" w:type="dxa"/>
+          </w:tcPr>
+          <w:p>
+            <w:pPr>
+              <w:jc w:val="center"/>
+            </w:pPr>
+            <w:r>
+              <w:t>CS</w:t>
+            </w:r>
+          </w:p>
+        </w:tc>
+        <w:tc>
+          <w:tcPr>
+            <w:tcW w:w="747" w:type="dxa"/>
+          </w:tcPr>
+          <w:p>
+            <w:pPr>
+              <w:jc w:val="center"/>
+            </w:pPr>
+            <w:r>
+              <w:rPr>
+                <w:rFonts w:hint="eastAsia"/>
+              </w:rPr>
+              <w:t>7EH</w:t>
+            </w:r>
+          </w:p>
+        </w:tc>
+      </w:tr>
+    </w:tbl>
+    <w:p>
+      <w:pPr>
         <w:ind w:firstLineChars="200" w:firstLine="420"/>
         <w:rPr>
           <w:rFonts w:ascii="宋体"/>
           <w:bCs/>
         </w:rPr>
       </w:pPr>
+      <w:bookmarkStart w:id="1" w:name="_GoBack"/>
+      <w:bookmarkEnd w:id="1"/>
     </w:p>
     <w:sectPr>
       <w:pgSz w:w="11906" w:h="16838"/>

--- a/Project13/doc/设计/通讯协议.docx
+++ b/Project13/doc/设计/通讯协议.docx
@@ -3008,6 +3008,9 @@
     <w:p>
       <w:pPr>
         <w:ind w:firstLineChars="200" w:firstLine="420"/>
+        <w:rPr>
+          <w:rFonts w:hint="eastAsia"/>
+        </w:rPr>
       </w:pPr>
       <w:r>
         <w:t>STATE</w:t>
@@ -3093,6 +3096,8 @@
       <w:r>
         <w:t>好考试</w:t>
       </w:r>
+      <w:bookmarkStart w:id="1" w:name="_GoBack"/>
+      <w:bookmarkEnd w:id="1"/>
     </w:p>
     <w:p>
       <w:pPr>
@@ -3182,6 +3187,21 @@
       <w:pPr>
         <w:ind w:firstLineChars="200" w:firstLine="420"/>
       </w:pPr>
+      <w:r>
+        <w:rPr>
+          <w:rFonts w:hint="eastAsia"/>
+        </w:rPr>
+        <w:t>07H</w:t>
+      </w:r>
+      <w:r>
+        <w:rPr>
+          <w:rFonts w:hint="eastAsia"/>
+        </w:rPr>
+        <w:t>：</w:t>
+      </w:r>
+      <w:r>
+        <w:t>正在培训</w:t>
+      </w:r>
     </w:p>
     <w:p>
       <w:pPr>
@@ -3191,13 +3211,7 @@
         <w:rPr>
           <w:rFonts w:hint="eastAsia"/>
         </w:rPr>
-        <w:t>学员机</w:t>
-      </w:r>
-      <w:r>
-        <w:rPr>
-          <w:rFonts w:hint="eastAsia"/>
-        </w:rPr>
-        <w:t>考试</w:t>
+        <w:t>学员机考试</w:t>
       </w:r>
       <w:r>
         <w:t>准备完成</w:t>
@@ -3374,13 +3388,7 @@
               <w:jc w:val="center"/>
             </w:pPr>
             <w:r>
-              <w:t>0</w:t>
-            </w:r>
-            <w:r>
-              <w:t>8</w:t>
-            </w:r>
-            <w:r>
-              <w:t>H</w:t>
+              <w:t>08H</w:t>
             </w:r>
           </w:p>
         </w:tc>
@@ -3423,8 +3431,6 @@
           <w:bCs/>
         </w:rPr>
       </w:pPr>
-      <w:bookmarkStart w:id="1" w:name="_GoBack"/>
-      <w:bookmarkEnd w:id="1"/>
     </w:p>
     <w:sectPr>
       <w:pgSz w:w="11906" w:h="16838"/>
